--- a/matlab baogao.docx
+++ b/matlab baogao.docx
@@ -119,7 +119,6 @@
     <w:p>
       <w:pPr>
         <w:rPr>
-          <w:rFonts w:hint="eastAsia"/>
           <w:sz w:val="24"/>
           <w:szCs w:val="28"/>
         </w:rPr>
@@ -341,7 +340,7 @@
     <w:p>
       <w:pPr>
         <w:rPr>
-          <w:rFonts w:ascii="Arial" w:hAnsi="Arial" w:cs="Arial" w:hint="eastAsia"/>
+          <w:rFonts w:ascii="Arial" w:hAnsi="Arial" w:cs="Arial"/>
           <w:color w:val="404040"/>
           <w:sz w:val="20"/>
           <w:szCs w:val="20"/>
@@ -423,6 +422,457 @@
             </a:graphic>
           </wp:inline>
         </w:drawing>
+      </w:r>
+    </w:p>
+    <w:p>
+      <w:pPr>
+        <w:rPr>
+          <w:rFonts w:hint="eastAsia"/>
+          <w:sz w:val="24"/>
+          <w:szCs w:val="28"/>
+        </w:rPr>
+      </w:pPr>
+    </w:p>
+    <w:p>
+      <w:pPr>
+        <w:rPr>
+          <w:rFonts w:hint="eastAsia"/>
+          <w:sz w:val="24"/>
+          <w:szCs w:val="28"/>
+        </w:rPr>
+      </w:pPr>
+    </w:p>
+    <w:p>
+      <w:pPr>
+        <w:rPr>
+          <w:rFonts w:hint="eastAsia"/>
+          <w:sz w:val="24"/>
+          <w:szCs w:val="28"/>
+        </w:rPr>
+      </w:pPr>
+    </w:p>
+    <w:p>
+      <w:pPr>
+        <w:pStyle w:val="PlainText"/>
+        <w:ind w:left="420" w:hanging="420"/>
+        <w:rPr>
+          <w:rFonts w:hAnsi="宋体" w:cs="宋体"/>
+        </w:rPr>
+      </w:pPr>
+      <w:r>
+        <w:rPr>
+          <w:rFonts w:hAnsi="宋体" w:cs="宋体" w:hint="eastAsia"/>
+        </w:rPr>
+        <w:lastRenderedPageBreak/>
+        <w:t>t = 0:.001:.25;</w:t>
+      </w:r>
+    </w:p>
+    <w:p>
+      <w:pPr>
+        <w:pStyle w:val="PlainText"/>
+        <w:ind w:left="420" w:hanging="420"/>
+        <w:rPr>
+          <w:rFonts w:hAnsi="宋体" w:cs="宋体" w:hint="eastAsia"/>
+        </w:rPr>
+      </w:pPr>
+      <w:r>
+        <w:rPr>
+          <w:rFonts w:hAnsi="宋体" w:cs="宋体" w:hint="eastAsia"/>
+        </w:rPr>
+        <w:t xml:space="preserve">x = </w:t>
+      </w:r>
+      <w:proofErr w:type="gramStart"/>
+      <w:r>
+        <w:rPr>
+          <w:rFonts w:hAnsi="宋体" w:cs="宋体" w:hint="eastAsia"/>
+        </w:rPr>
+        <w:t>sin(</w:t>
+      </w:r>
+      <w:proofErr w:type="gramEnd"/>
+      <w:r>
+        <w:rPr>
+          <w:rFonts w:hAnsi="宋体" w:cs="宋体" w:hint="eastAsia"/>
+        </w:rPr>
+        <w:t>2*pi*50*t) + sin(2*pi*120*t);</w:t>
+      </w:r>
+    </w:p>
+    <w:p>
+      <w:pPr>
+        <w:pStyle w:val="PlainText"/>
+        <w:ind w:left="420" w:hanging="420"/>
+        <w:rPr>
+          <w:rFonts w:hAnsi="宋体" w:cs="宋体" w:hint="eastAsia"/>
+        </w:rPr>
+      </w:pPr>
+      <w:r>
+        <w:rPr>
+          <w:rFonts w:hAnsi="宋体" w:cs="宋体" w:hint="eastAsia"/>
+        </w:rPr>
+        <w:t>y = x + 2*</w:t>
+      </w:r>
+      <w:proofErr w:type="spellStart"/>
+      <w:proofErr w:type="gramStart"/>
+      <w:r>
+        <w:rPr>
+          <w:rFonts w:hAnsi="宋体" w:cs="宋体" w:hint="eastAsia"/>
+        </w:rPr>
+        <w:t>randn</w:t>
+      </w:r>
+      <w:proofErr w:type="spellEnd"/>
+      <w:r>
+        <w:rPr>
+          <w:rFonts w:hAnsi="宋体" w:cs="宋体" w:hint="eastAsia"/>
+        </w:rPr>
+        <w:t>(</w:t>
+      </w:r>
+      <w:proofErr w:type="gramEnd"/>
+      <w:r>
+        <w:rPr>
+          <w:rFonts w:hAnsi="宋体" w:cs="宋体" w:hint="eastAsia"/>
+        </w:rPr>
+        <w:t>size(t));</w:t>
+      </w:r>
+    </w:p>
+    <w:p>
+      <w:pPr>
+        <w:pStyle w:val="PlainText"/>
+        <w:ind w:left="420" w:hanging="420"/>
+        <w:rPr>
+          <w:rFonts w:hAnsi="宋体" w:cs="宋体" w:hint="eastAsia"/>
+        </w:rPr>
+      </w:pPr>
+      <w:proofErr w:type="gramStart"/>
+      <w:r>
+        <w:rPr>
+          <w:rFonts w:hAnsi="宋体" w:cs="宋体" w:hint="eastAsia"/>
+        </w:rPr>
+        <w:t>plot(</w:t>
+      </w:r>
+      <w:proofErr w:type="gramEnd"/>
+      <w:r>
+        <w:rPr>
+          <w:rFonts w:hAnsi="宋体" w:cs="宋体" w:hint="eastAsia"/>
+        </w:rPr>
+        <w:t>y(1:50))</w:t>
+      </w:r>
+    </w:p>
+    <w:p>
+      <w:pPr>
+        <w:pStyle w:val="PlainText"/>
+        <w:ind w:left="420" w:hanging="420"/>
+        <w:rPr>
+          <w:rFonts w:hAnsi="宋体" w:cs="宋体" w:hint="eastAsia"/>
+        </w:rPr>
+      </w:pPr>
+      <w:proofErr w:type="gramStart"/>
+      <w:r>
+        <w:rPr>
+          <w:rFonts w:hAnsi="宋体" w:cs="宋体" w:hint="eastAsia"/>
+        </w:rPr>
+        <w:t>title(</w:t>
+      </w:r>
+      <w:proofErr w:type="gramEnd"/>
+      <w:r>
+        <w:rPr>
+          <w:rFonts w:hAnsi="宋体" w:cs="宋体" w:hint="eastAsia"/>
+        </w:rPr>
+        <w:t>'Noisy time domain signal');</w:t>
+      </w:r>
+    </w:p>
+    <w:p>
+      <w:pPr>
+        <w:pStyle w:val="PlainText"/>
+        <w:ind w:left="420" w:hanging="420"/>
+        <w:rPr>
+          <w:rFonts w:hAnsi="宋体" w:cs="宋体" w:hint="eastAsia"/>
+        </w:rPr>
+      </w:pPr>
+      <w:r>
+        <w:rPr>
+          <w:rFonts w:hAnsi="宋体" w:cs="宋体" w:hint="eastAsia"/>
+        </w:rPr>
+        <w:t>%{</w:t>
+      </w:r>
+    </w:p>
+    <w:p>
+      <w:pPr>
+        <w:pStyle w:val="PlainText"/>
+        <w:ind w:left="420" w:hanging="420"/>
+        <w:rPr>
+          <w:rFonts w:hAnsi="宋体" w:cs="宋体" w:hint="eastAsia"/>
+        </w:rPr>
+      </w:pPr>
+      <w:r>
+        <w:rPr>
+          <w:rFonts w:hAnsi="宋体" w:cs="宋体" w:hint="eastAsia"/>
+        </w:rPr>
+        <w:t xml:space="preserve">Y = </w:t>
+      </w:r>
+      <w:proofErr w:type="spellStart"/>
+      <w:r>
+        <w:rPr>
+          <w:rFonts w:hAnsi="宋体" w:cs="宋体" w:hint="eastAsia"/>
+        </w:rPr>
+        <w:t>fft</w:t>
+      </w:r>
+      <w:proofErr w:type="spellEnd"/>
+      <w:r>
+        <w:rPr>
+          <w:rFonts w:hAnsi="宋体" w:cs="宋体" w:hint="eastAsia"/>
+        </w:rPr>
+        <w:t>(y</w:t>
+      </w:r>
+      <w:proofErr w:type="gramStart"/>
+      <w:r>
+        <w:rPr>
+          <w:rFonts w:hAnsi="宋体" w:cs="宋体" w:hint="eastAsia"/>
+        </w:rPr>
+        <w:t>,251</w:t>
+      </w:r>
+      <w:proofErr w:type="gramEnd"/>
+      <w:r>
+        <w:rPr>
+          <w:rFonts w:hAnsi="宋体" w:cs="宋体" w:hint="eastAsia"/>
+        </w:rPr>
+        <w:t>);</w:t>
+      </w:r>
+    </w:p>
+    <w:p>
+      <w:pPr>
+        <w:pStyle w:val="PlainText"/>
+        <w:ind w:left="420" w:hanging="420"/>
+        <w:rPr>
+          <w:rFonts w:hAnsi="宋体" w:cs="宋体" w:hint="eastAsia"/>
+        </w:rPr>
+      </w:pPr>
+      <w:proofErr w:type="spellStart"/>
+      <w:r>
+        <w:rPr>
+          <w:rFonts w:hAnsi="宋体" w:cs="宋体" w:hint="eastAsia"/>
+        </w:rPr>
+        <w:t>Pyy</w:t>
+      </w:r>
+      <w:proofErr w:type="spellEnd"/>
+      <w:r>
+        <w:rPr>
+          <w:rFonts w:hAnsi="宋体" w:cs="宋体" w:hint="eastAsia"/>
+        </w:rPr>
+        <w:t xml:space="preserve"> = Y.*conj(Y)/251;</w:t>
+      </w:r>
+    </w:p>
+    <w:p>
+      <w:pPr>
+        <w:pStyle w:val="PlainText"/>
+        <w:ind w:left="420" w:hanging="420"/>
+        <w:rPr>
+          <w:rFonts w:hAnsi="宋体" w:cs="宋体" w:hint="eastAsia"/>
+        </w:rPr>
+      </w:pPr>
+      <w:r>
+        <w:rPr>
+          <w:rFonts w:hAnsi="宋体" w:cs="宋体" w:hint="eastAsia"/>
+        </w:rPr>
+        <w:t>f = 1000/251*(0:127);</w:t>
+      </w:r>
+    </w:p>
+    <w:p>
+      <w:pPr>
+        <w:pStyle w:val="PlainText"/>
+        <w:ind w:left="420" w:hanging="420"/>
+        <w:rPr>
+          <w:rFonts w:hAnsi="宋体" w:cs="宋体" w:hint="eastAsia"/>
+        </w:rPr>
+      </w:pPr>
+      <w:proofErr w:type="gramStart"/>
+      <w:r>
+        <w:rPr>
+          <w:rFonts w:hAnsi="宋体" w:cs="宋体" w:hint="eastAsia"/>
+        </w:rPr>
+        <w:t>plot(</w:t>
+      </w:r>
+      <w:proofErr w:type="spellStart"/>
+      <w:proofErr w:type="gramEnd"/>
+      <w:r>
+        <w:rPr>
+          <w:rFonts w:hAnsi="宋体" w:cs="宋体" w:hint="eastAsia"/>
+        </w:rPr>
+        <w:t>f,Pyy</w:t>
+      </w:r>
+      <w:proofErr w:type="spellEnd"/>
+      <w:r>
+        <w:rPr>
+          <w:rFonts w:hAnsi="宋体" w:cs="宋体" w:hint="eastAsia"/>
+        </w:rPr>
+        <w:t>(1:128))</w:t>
+      </w:r>
+    </w:p>
+    <w:p>
+      <w:pPr>
+        <w:pStyle w:val="PlainText"/>
+        <w:ind w:left="420" w:hanging="420"/>
+        <w:rPr>
+          <w:rFonts w:hAnsi="宋体" w:cs="宋体" w:hint="eastAsia"/>
+        </w:rPr>
+      </w:pPr>
+      <w:proofErr w:type="gramStart"/>
+      <w:r>
+        <w:rPr>
+          <w:rFonts w:hAnsi="宋体" w:cs="宋体" w:hint="eastAsia"/>
+        </w:rPr>
+        <w:t>title(</w:t>
+      </w:r>
+      <w:proofErr w:type="gramEnd"/>
+      <w:r>
+        <w:rPr>
+          <w:rFonts w:hAnsi="宋体" w:cs="宋体" w:hint="eastAsia"/>
+        </w:rPr>
+        <w:t>'Power spectral density')</w:t>
+      </w:r>
+    </w:p>
+    <w:p>
+      <w:pPr>
+        <w:pStyle w:val="PlainText"/>
+        <w:ind w:left="420" w:hanging="420"/>
+        <w:rPr>
+          <w:rFonts w:hAnsi="宋体" w:cs="宋体" w:hint="eastAsia"/>
+        </w:rPr>
+      </w:pPr>
+      <w:proofErr w:type="spellStart"/>
+      <w:proofErr w:type="gramStart"/>
+      <w:r>
+        <w:rPr>
+          <w:rFonts w:hAnsi="宋体" w:cs="宋体" w:hint="eastAsia"/>
+        </w:rPr>
+        <w:t>xlabel</w:t>
+      </w:r>
+      <w:proofErr w:type="spellEnd"/>
+      <w:r>
+        <w:rPr>
+          <w:rFonts w:hAnsi="宋体" w:cs="宋体" w:hint="eastAsia"/>
+        </w:rPr>
+        <w:t>(</w:t>
+      </w:r>
+      <w:proofErr w:type="gramEnd"/>
+      <w:r>
+        <w:rPr>
+          <w:rFonts w:hAnsi="宋体" w:cs="宋体" w:hint="eastAsia"/>
+        </w:rPr>
+        <w:t>'Frequency (Hz)');</w:t>
+      </w:r>
+    </w:p>
+    <w:p>
+      <w:pPr>
+        <w:pStyle w:val="PlainText"/>
+        <w:ind w:left="420" w:hanging="420"/>
+        <w:rPr>
+          <w:rFonts w:hAnsi="宋体" w:cs="宋体" w:hint="eastAsia"/>
+        </w:rPr>
+      </w:pPr>
+    </w:p>
+    <w:p>
+      <w:pPr>
+        <w:pStyle w:val="PlainText"/>
+        <w:ind w:left="420" w:hanging="420"/>
+        <w:rPr>
+          <w:rFonts w:hAnsi="宋体" w:cs="宋体" w:hint="eastAsia"/>
+        </w:rPr>
+      </w:pPr>
+      <w:proofErr w:type="gramStart"/>
+      <w:r>
+        <w:rPr>
+          <w:rFonts w:hAnsi="宋体" w:cs="宋体" w:hint="eastAsia"/>
+        </w:rPr>
+        <w:t>plot(</w:t>
+      </w:r>
+      <w:proofErr w:type="gramEnd"/>
+      <w:r>
+        <w:rPr>
+          <w:rFonts w:hAnsi="宋体" w:cs="宋体" w:hint="eastAsia"/>
+        </w:rPr>
+        <w:t>f(1:50),</w:t>
+      </w:r>
+      <w:proofErr w:type="spellStart"/>
+      <w:r>
+        <w:rPr>
+          <w:rFonts w:hAnsi="宋体" w:cs="宋体" w:hint="eastAsia"/>
+        </w:rPr>
+        <w:t>Pyy</w:t>
+      </w:r>
+      <w:proofErr w:type="spellEnd"/>
+      <w:r>
+        <w:rPr>
+          <w:rFonts w:hAnsi="宋体" w:cs="宋体" w:hint="eastAsia"/>
+        </w:rPr>
+        <w:t>(1:50))</w:t>
+      </w:r>
+    </w:p>
+    <w:p>
+      <w:pPr>
+        <w:pStyle w:val="PlainText"/>
+        <w:ind w:left="420" w:hanging="420"/>
+        <w:rPr>
+          <w:rFonts w:hAnsi="宋体" w:cs="宋体" w:hint="eastAsia"/>
+        </w:rPr>
+      </w:pPr>
+      <w:proofErr w:type="gramStart"/>
+      <w:r>
+        <w:rPr>
+          <w:rFonts w:hAnsi="宋体" w:cs="宋体" w:hint="eastAsia"/>
+        </w:rPr>
+        <w:t>title(</w:t>
+      </w:r>
+      <w:proofErr w:type="gramEnd"/>
+      <w:r>
+        <w:rPr>
+          <w:rFonts w:hAnsi="宋体" w:cs="宋体" w:hint="eastAsia"/>
+        </w:rPr>
+        <w:t>'Power spectral density')</w:t>
+      </w:r>
+    </w:p>
+    <w:p>
+      <w:pPr>
+        <w:pStyle w:val="PlainText"/>
+        <w:ind w:left="420" w:hanging="420"/>
+        <w:rPr>
+          <w:rFonts w:hAnsi="宋体" w:cs="宋体" w:hint="eastAsia"/>
+        </w:rPr>
+      </w:pPr>
+      <w:proofErr w:type="spellStart"/>
+      <w:proofErr w:type="gramStart"/>
+      <w:r>
+        <w:rPr>
+          <w:rFonts w:hAnsi="宋体" w:cs="宋体" w:hint="eastAsia"/>
+        </w:rPr>
+        <w:t>xlabel</w:t>
+      </w:r>
+      <w:proofErr w:type="spellEnd"/>
+      <w:r>
+        <w:rPr>
+          <w:rFonts w:hAnsi="宋体" w:cs="宋体" w:hint="eastAsia"/>
+        </w:rPr>
+        <w:t>(</w:t>
+      </w:r>
+      <w:proofErr w:type="gramEnd"/>
+      <w:r>
+        <w:rPr>
+          <w:rFonts w:hAnsi="宋体" w:cs="宋体" w:hint="eastAsia"/>
+        </w:rPr>
+        <w:t>'Frequency (Hz)')</w:t>
+      </w:r>
+    </w:p>
+    <w:p>
+      <w:pPr>
+        <w:pStyle w:val="PlainText"/>
+        <w:ind w:left="420" w:hanging="420"/>
+        <w:rPr>
+          <w:rFonts w:hAnsi="宋体" w:cs="宋体" w:hint="eastAsia"/>
+        </w:rPr>
+      </w:pPr>
+      <w:r>
+        <w:rPr>
+          <w:rFonts w:hAnsi="宋体" w:cs="宋体" w:hint="eastAsia"/>
+        </w:rPr>
+        <w:t>%}</w:t>
       </w:r>
     </w:p>
     <w:p>
@@ -599,6 +1049,7 @@
   <w:style w:type="paragraph" w:default="1" w:styleId="Normal">
     <w:name w:val="Normal"/>
     <w:qFormat/>
+    <w:rsid w:val="00585522"/>
     <w:pPr>
       <w:widowControl w:val="0"/>
       <w:jc w:val="both"/>
@@ -727,6 +1178,34 @@
     <w:rPr>
       <w:sz w:val="16"/>
       <w:szCs w:val="16"/>
+    </w:rPr>
+  </w:style>
+  <w:style w:type="paragraph" w:styleId="PlainText">
+    <w:name w:val="Plain Text"/>
+    <w:basedOn w:val="Normal"/>
+    <w:link w:val="PlainTextChar"/>
+    <w:uiPriority w:val="99"/>
+    <w:semiHidden/>
+    <w:unhideWhenUsed/>
+    <w:rsid w:val="00566F37"/>
+    <w:pPr>
+      <w:ind w:left="393" w:hangingChars="200" w:hanging="200"/>
+    </w:pPr>
+    <w:rPr>
+      <w:rFonts w:ascii="宋体" w:eastAsia="宋体" w:hAnsi="Courier New" w:cs="Courier New"/>
+      <w:szCs w:val="21"/>
+    </w:rPr>
+  </w:style>
+  <w:style w:type="character" w:customStyle="1" w:styleId="PlainTextChar">
+    <w:name w:val="Plain Text Char"/>
+    <w:basedOn w:val="DefaultParagraphFont"/>
+    <w:link w:val="PlainText"/>
+    <w:uiPriority w:val="99"/>
+    <w:semiHidden/>
+    <w:rsid w:val="00566F37"/>
+    <w:rPr>
+      <w:rFonts w:ascii="宋体" w:eastAsia="宋体" w:hAnsi="Courier New" w:cs="Courier New"/>
+      <w:szCs w:val="21"/>
     </w:rPr>
   </w:style>
 </w:styles>
